--- a/Trabajo Práctico  Julian Gonzalez Nro 3 Java- Laboratorio 1.docx
+++ b/Trabajo Práctico  Julian Gonzalez Nro 3 Java- Laboratorio 1.docx
@@ -786,15 +786,55 @@
           <w:rFonts w:asciiTheme="minorHAnsi" w:hAnsiTheme="minorHAnsi" w:cstheme="minorHAnsi"/>
           <w:sz w:val="22"/>
           <w:szCs w:val="22"/>
-        </w:rPr>
-      </w:pPr>
-    </w:p>
-    <w:p>
-      <w:pPr>
+          <w:lang w:val="en-US"/>
+        </w:rPr>
+      </w:pPr>
+      <w:r>
         <w:rPr>
           <w:rFonts w:asciiTheme="minorHAnsi" w:hAnsiTheme="minorHAnsi" w:cstheme="minorHAnsi"/>
           <w:sz w:val="22"/>
           <w:szCs w:val="22"/>
+          <w:lang w:val="en-US"/>
+        </w:rPr>
+        <w:t xml:space="preserve">Link </w:t>
+      </w:r>
+      <w:proofErr w:type="spellStart"/>
+      <w:r>
+        <w:rPr>
+          <w:rFonts w:asciiTheme="minorHAnsi" w:hAnsiTheme="minorHAnsi" w:cstheme="minorHAnsi"/>
+          <w:sz w:val="22"/>
+          <w:szCs w:val="22"/>
+          <w:lang w:val="en-US"/>
+        </w:rPr>
+        <w:t>github</w:t>
+      </w:r>
+      <w:proofErr w:type="spellEnd"/>
+      <w:r>
+        <w:rPr>
+          <w:rFonts w:asciiTheme="minorHAnsi" w:hAnsiTheme="minorHAnsi" w:cstheme="minorHAnsi"/>
+          <w:sz w:val="22"/>
+          <w:szCs w:val="22"/>
+          <w:lang w:val="en-US"/>
+        </w:rPr>
+        <w:t xml:space="preserve">: </w:t>
+      </w:r>
+      <w:r>
+        <w:rPr>
+          <w:rFonts w:asciiTheme="minorHAnsi" w:hAnsiTheme="minorHAnsi" w:cstheme="minorHAnsi"/>
+          <w:sz w:val="22"/>
+          <w:szCs w:val="22"/>
+          <w:lang w:val="en-US"/>
+        </w:rPr>
+        <w:t>https://github.com/juliangonend/lab1_JulianGon_B/tree/main</w:t>
+      </w:r>
+    </w:p>
+    <w:p>
+      <w:pPr>
+        <w:rPr>
+          <w:rFonts w:asciiTheme="minorHAnsi" w:hAnsiTheme="minorHAnsi" w:cstheme="minorHAnsi"/>
+          <w:sz w:val="22"/>
+          <w:szCs w:val="22"/>
+          <w:lang w:val="en-US"/>
         </w:rPr>
       </w:pPr>
     </w:p>
@@ -4346,6 +4386,7 @@
       <w:r>
         <w:rPr>
           <w:rFonts w:ascii="Verdana" w:hAnsi="Verdana"/>
+          <w:noProof/>
           <w:color w:val="222222"/>
           <w:sz w:val="20"/>
           <w:szCs w:val="20"/>
@@ -4434,6 +4475,7 @@
       <w:r>
         <w:rPr>
           <w:rFonts w:ascii="Verdana" w:hAnsi="Verdana"/>
+          <w:noProof/>
           <w:color w:val="222222"/>
           <w:sz w:val="20"/>
           <w:szCs w:val="20"/>
@@ -4541,6 +4583,7 @@
       <w:r>
         <w:rPr>
           <w:rFonts w:ascii="Verdana" w:hAnsi="Verdana"/>
+          <w:noProof/>
           <w:color w:val="222222"/>
           <w:sz w:val="20"/>
           <w:szCs w:val="20"/>
@@ -4743,6 +4786,48 @@
           <w:shd w:val="clear" w:color="auto" w:fill="FFFFFF"/>
         </w:rPr>
       </w:pPr>
+      <w:r>
+        <w:rPr>
+          <w:rFonts w:ascii="Verdana" w:hAnsi="Verdana"/>
+          <w:color w:val="000000"/>
+          <w:shd w:val="clear" w:color="auto" w:fill="FFFFFF"/>
+        </w:rPr>
+        <w:drawing>
+          <wp:inline distT="0" distB="0" distL="0" distR="0" wp14:anchorId="196AF512" wp14:editId="117FF858">
+            <wp:extent cx="6153150" cy="2905760"/>
+            <wp:effectExtent l="0" t="0" r="0" b="8890"/>
+            <wp:docPr id="339420346" name="Imagen 1"/>
+            <wp:cNvGraphicFramePr>
+              <a:graphicFrameLocks xmlns:a="http://schemas.openxmlformats.org/drawingml/2006/main" noChangeAspect="1"/>
+            </wp:cNvGraphicFramePr>
+            <a:graphic xmlns:a="http://schemas.openxmlformats.org/drawingml/2006/main">
+              <a:graphicData uri="http://schemas.openxmlformats.org/drawingml/2006/picture">
+                <pic:pic xmlns:pic="http://schemas.openxmlformats.org/drawingml/2006/picture">
+                  <pic:nvPicPr>
+                    <pic:cNvPr id="339420346" name=""/>
+                    <pic:cNvPicPr/>
+                  </pic:nvPicPr>
+                  <pic:blipFill>
+                    <a:blip r:embed="rId42"/>
+                    <a:stretch>
+                      <a:fillRect/>
+                    </a:stretch>
+                  </pic:blipFill>
+                  <pic:spPr>
+                    <a:xfrm>
+                      <a:off x="0" y="0"/>
+                      <a:ext cx="6153150" cy="2905760"/>
+                    </a:xfrm>
+                    <a:prstGeom prst="rect">
+                      <a:avLst/>
+                    </a:prstGeom>
+                  </pic:spPr>
+                </pic:pic>
+              </a:graphicData>
+            </a:graphic>
+          </wp:inline>
+        </w:drawing>
+      </w:r>
     </w:p>
     <w:sectPr>
       <w:pgSz w:w="12242" w:h="15842"/>
